--- a/Final Designs/ADT Designs/LFOM/LFOM Spanish.docx
+++ b/Final Designs/ADT Designs/LFOM/LFOM Spanish.docx
@@ -92,14 +92,22 @@
       </w:r>
       <w:proofErr w:type="spellStart"/>
       <w:r>
-        <w:t>L.RMPipeVert</w:t>
+        <w:t>HL.Lfom</w:t>
       </w:r>
       <w:proofErr w:type="spellEnd"/>
       <w:r>
         <w:t xml:space="preserve"> </w:t>
       </w:r>
       <w:r>
-        <w:t>de longitud.</w:t>
+        <w:t xml:space="preserve">de </w:t>
+      </w:r>
+      <w:proofErr w:type="spellStart"/>
+      <w:r>
+        <w:t>longitud</w:t>
+      </w:r>
+      <w:proofErr w:type="spellEnd"/>
+      <w:r>
+        <w:t>.</w:t>
       </w:r>
     </w:p>
     <w:sectPr>
@@ -271,6 +279,7 @@
   <w:style w:type="paragraph" w:default="1" w:styleId="Normal">
     <w:name w:val="Normal"/>
     <w:qFormat/>
+    <w:rsid w:val="00AE2B86"/>
   </w:style>
   <w:style w:type="character" w:default="1" w:styleId="DefaultParagraphFont">
     <w:name w:val="Default Paragraph Font"/>

--- a/Final Designs/ADT Designs/LFOM/LFOM Spanish.docx
+++ b/Final Designs/ADT Designs/LFOM/LFOM Spanish.docx
@@ -79,6 +79,7 @@
       <w:r>
         <w:t xml:space="preserve">  </w:t>
       </w:r>
+      <w:proofErr w:type="gramStart"/>
       <w:r>
         <w:t xml:space="preserve">El LFOM </w:t>
       </w:r>
@@ -109,7 +110,723 @@
       <w:r>
         <w:t>.</w:t>
       </w:r>
+      <w:proofErr w:type="gramEnd"/>
+      <w:r>
+        <w:t xml:space="preserve">  </w:t>
+      </w:r>
+      <w:r>
+        <w:rPr>
+          <w:rFonts w:ascii="Calibri" w:eastAsia="Calibri" w:hAnsi="Calibri" w:cs="Times New Roman"/>
+        </w:rPr>
+        <w:t xml:space="preserve">Los </w:t>
+      </w:r>
+      <w:proofErr w:type="spellStart"/>
+      <w:r>
+        <w:rPr>
+          <w:rFonts w:ascii="Calibri" w:eastAsia="Calibri" w:hAnsi="Calibri" w:cs="Times New Roman"/>
+        </w:rPr>
+        <w:t>orificios</w:t>
+      </w:r>
+      <w:proofErr w:type="spellEnd"/>
+      <w:r>
+        <w:rPr>
+          <w:rFonts w:ascii="Calibri" w:eastAsia="Calibri" w:hAnsi="Calibri" w:cs="Times New Roman"/>
+        </w:rPr>
+        <w:t xml:space="preserve"> </w:t>
+      </w:r>
+      <w:proofErr w:type="spellStart"/>
+      <w:r>
+        <w:rPr>
+          <w:rFonts w:ascii="Calibri" w:eastAsia="Calibri" w:hAnsi="Calibri" w:cs="Times New Roman"/>
+        </w:rPr>
+        <w:t>tienen</w:t>
+      </w:r>
+      <w:proofErr w:type="spellEnd"/>
+      <w:r>
+        <w:rPr>
+          <w:rFonts w:ascii="Calibri" w:eastAsia="Calibri" w:hAnsi="Calibri" w:cs="Times New Roman"/>
+        </w:rPr>
+        <w:t xml:space="preserve"> un </w:t>
+      </w:r>
+      <w:proofErr w:type="spellStart"/>
+      <w:r>
+        <w:rPr>
+          <w:rFonts w:ascii="Calibri" w:eastAsia="Calibri" w:hAnsi="Calibri" w:cs="Times New Roman"/>
+        </w:rPr>
+        <w:t>diámetro</w:t>
+      </w:r>
+      <w:proofErr w:type="spellEnd"/>
+      <w:r>
+        <w:rPr>
+          <w:rFonts w:ascii="Calibri" w:eastAsia="Calibri" w:hAnsi="Calibri" w:cs="Times New Roman"/>
+        </w:rPr>
+        <w:t xml:space="preserve"> de </w:t>
+      </w:r>
+      <w:proofErr w:type="spellStart"/>
+      <w:proofErr w:type="gramStart"/>
+      <w:r>
+        <w:rPr>
+          <w:rFonts w:ascii="Calibri" w:eastAsia="Calibri" w:hAnsi="Calibri" w:cs="Times New Roman"/>
+        </w:rPr>
+        <w:t>D.LfomOrifices</w:t>
+      </w:r>
+      <w:proofErr w:type="spellEnd"/>
+      <w:r>
+        <w:rPr>
+          <w:rFonts w:ascii="Calibri" w:eastAsia="Calibri" w:hAnsi="Calibri" w:cs="Times New Roman"/>
+        </w:rPr>
+        <w:t xml:space="preserve"> </w:t>
+      </w:r>
+      <w:r>
+        <w:t xml:space="preserve"> y</w:t>
+      </w:r>
+      <w:proofErr w:type="gramEnd"/>
+      <w:r>
+        <w:t xml:space="preserve"> </w:t>
+      </w:r>
+      <w:r>
+        <w:t xml:space="preserve"> </w:t>
+      </w:r>
+      <w:r>
+        <w:t xml:space="preserve">la </w:t>
+      </w:r>
+      <w:proofErr w:type="spellStart"/>
+      <w:r>
+        <w:t>altura</w:t>
+      </w:r>
+      <w:proofErr w:type="spellEnd"/>
+      <w:r>
+        <w:t xml:space="preserve"> de los </w:t>
+      </w:r>
+      <w:proofErr w:type="spellStart"/>
+      <w:r>
+        <w:t>orificios</w:t>
+      </w:r>
+      <w:proofErr w:type="spellEnd"/>
+      <w:r>
+        <w:t xml:space="preserve"> y el </w:t>
+      </w:r>
+      <w:proofErr w:type="spellStart"/>
+      <w:r>
+        <w:t>numero</w:t>
+      </w:r>
+      <w:proofErr w:type="spellEnd"/>
+      <w:r>
+        <w:t xml:space="preserve"> de </w:t>
+      </w:r>
+      <w:proofErr w:type="spellStart"/>
+      <w:r>
+        <w:t>orificios</w:t>
+      </w:r>
+      <w:proofErr w:type="spellEnd"/>
+      <w:r>
+        <w:t xml:space="preserve"> </w:t>
+      </w:r>
+      <w:proofErr w:type="spellStart"/>
+      <w:r>
+        <w:t>es</w:t>
+      </w:r>
+      <w:proofErr w:type="spellEnd"/>
+      <w:r>
+        <w:t xml:space="preserve">: </w:t>
+      </w:r>
     </w:p>
+    <w:tbl>
+      <w:tblPr>
+        <w:tblW w:w="0" w:type="auto"/>
+        <w:jc w:val="center"/>
+        <w:tblBorders>
+          <w:top w:val="single" w:sz="4" w:space="0" w:color="auto"/>
+          <w:left w:val="single" w:sz="4" w:space="0" w:color="auto"/>
+          <w:bottom w:val="single" w:sz="4" w:space="0" w:color="auto"/>
+          <w:right w:val="single" w:sz="4" w:space="0" w:color="auto"/>
+          <w:insideH w:val="single" w:sz="4" w:space="0" w:color="auto"/>
+          <w:insideV w:val="single" w:sz="4" w:space="0" w:color="auto"/>
+        </w:tblBorders>
+        <w:tblLook w:val="04A0"/>
+      </w:tblPr>
+      <w:tblGrid>
+        <w:gridCol w:w="1847"/>
+        <w:gridCol w:w="2070"/>
+      </w:tblGrid>
+      <w:tr>
+        <w:trPr>
+          <w:jc w:val="center"/>
+        </w:trPr>
+        <w:tc>
+          <w:tcPr>
+            <w:tcW w:w="1847" w:type="dxa"/>
+          </w:tcPr>
+          <w:p>
+            <w:pPr>
+              <w:rPr>
+                <w:b/>
+                <w:sz w:val="20"/>
+                <w:szCs w:val="20"/>
+              </w:rPr>
+            </w:pPr>
+            <w:r>
+              <w:rPr>
+                <w:b/>
+                <w:sz w:val="20"/>
+                <w:szCs w:val="20"/>
+              </w:rPr>
+              <w:t xml:space="preserve"> </w:t>
+            </w:r>
+            <w:proofErr w:type="spellStart"/>
+            <w:r>
+              <w:rPr>
+                <w:b/>
+                <w:sz w:val="20"/>
+                <w:szCs w:val="20"/>
+              </w:rPr>
+              <w:t>Altura</w:t>
+            </w:r>
+            <w:proofErr w:type="spellEnd"/>
+            <w:r>
+              <w:rPr>
+                <w:b/>
+                <w:sz w:val="20"/>
+                <w:szCs w:val="20"/>
+              </w:rPr>
+              <w:t xml:space="preserve"> de </w:t>
+            </w:r>
+            <w:proofErr w:type="spellStart"/>
+            <w:r>
+              <w:rPr>
+                <w:b/>
+                <w:sz w:val="20"/>
+                <w:szCs w:val="20"/>
+              </w:rPr>
+              <w:t>Filas</w:t>
+            </w:r>
+            <w:proofErr w:type="spellEnd"/>
+            <w:r>
+              <w:rPr>
+                <w:b/>
+                <w:sz w:val="20"/>
+                <w:szCs w:val="20"/>
+              </w:rPr>
+              <w:t xml:space="preserve"> (m)</w:t>
+            </w:r>
+          </w:p>
+        </w:tc>
+        <w:tc>
+          <w:tcPr>
+            <w:tcW w:w="2070" w:type="dxa"/>
+          </w:tcPr>
+          <w:p>
+            <w:pPr>
+              <w:rPr>
+                <w:b/>
+                <w:sz w:val="20"/>
+                <w:szCs w:val="20"/>
+              </w:rPr>
+            </w:pPr>
+            <w:proofErr w:type="spellStart"/>
+            <w:r>
+              <w:rPr>
+                <w:b/>
+                <w:sz w:val="20"/>
+                <w:szCs w:val="20"/>
+              </w:rPr>
+              <w:t>Numero</w:t>
+            </w:r>
+            <w:proofErr w:type="spellEnd"/>
+            <w:r>
+              <w:rPr>
+                <w:b/>
+                <w:sz w:val="20"/>
+                <w:szCs w:val="20"/>
+              </w:rPr>
+              <w:t xml:space="preserve"> de </w:t>
+            </w:r>
+            <w:proofErr w:type="spellStart"/>
+            <w:r>
+              <w:rPr>
+                <w:b/>
+                <w:sz w:val="20"/>
+                <w:szCs w:val="20"/>
+              </w:rPr>
+              <w:t>Orificios</w:t>
+            </w:r>
+            <w:proofErr w:type="spellEnd"/>
+          </w:p>
+        </w:tc>
+      </w:tr>
+      <w:tr>
+        <w:trPr>
+          <w:jc w:val="center"/>
+        </w:trPr>
+        <w:tc>
+          <w:tcPr>
+            <w:tcW w:w="1847" w:type="dxa"/>
+          </w:tcPr>
+          <w:p>
+            <w:pPr>
+              <w:jc w:val="right"/>
+              <w:rPr>
+                <w:sz w:val="20"/>
+                <w:szCs w:val="20"/>
+              </w:rPr>
+            </w:pPr>
+            <w:r>
+              <w:rPr>
+                <w:sz w:val="20"/>
+                <w:szCs w:val="20"/>
+              </w:rPr>
+              <w:t>H.LfomOrifice1</w:t>
+            </w:r>
+          </w:p>
+        </w:tc>
+        <w:tc>
+          <w:tcPr>
+            <w:tcW w:w="2070" w:type="dxa"/>
+          </w:tcPr>
+          <w:p>
+            <w:pPr>
+              <w:jc w:val="right"/>
+              <w:rPr>
+                <w:sz w:val="20"/>
+                <w:szCs w:val="20"/>
+              </w:rPr>
+            </w:pPr>
+            <w:r>
+              <w:rPr>
+                <w:sz w:val="20"/>
+                <w:szCs w:val="20"/>
+              </w:rPr>
+              <w:t>N.LfomOrifices1</w:t>
+            </w:r>
+          </w:p>
+        </w:tc>
+      </w:tr>
+      <w:tr>
+        <w:trPr>
+          <w:jc w:val="center"/>
+        </w:trPr>
+        <w:tc>
+          <w:tcPr>
+            <w:tcW w:w="1847" w:type="dxa"/>
+          </w:tcPr>
+          <w:p>
+            <w:pPr>
+              <w:jc w:val="right"/>
+              <w:rPr>
+                <w:sz w:val="20"/>
+                <w:szCs w:val="20"/>
+              </w:rPr>
+            </w:pPr>
+            <w:r>
+              <w:rPr>
+                <w:sz w:val="20"/>
+                <w:szCs w:val="20"/>
+              </w:rPr>
+              <w:t>H.LfomOrifice2</w:t>
+            </w:r>
+          </w:p>
+        </w:tc>
+        <w:tc>
+          <w:tcPr>
+            <w:tcW w:w="2070" w:type="dxa"/>
+          </w:tcPr>
+          <w:p>
+            <w:pPr>
+              <w:jc w:val="right"/>
+              <w:rPr>
+                <w:sz w:val="20"/>
+                <w:szCs w:val="20"/>
+              </w:rPr>
+            </w:pPr>
+            <w:r>
+              <w:rPr>
+                <w:sz w:val="20"/>
+                <w:szCs w:val="20"/>
+              </w:rPr>
+              <w:t>N.LfomOrifices2</w:t>
+            </w:r>
+          </w:p>
+        </w:tc>
+      </w:tr>
+      <w:tr>
+        <w:trPr>
+          <w:jc w:val="center"/>
+        </w:trPr>
+        <w:tc>
+          <w:tcPr>
+            <w:tcW w:w="1847" w:type="dxa"/>
+          </w:tcPr>
+          <w:p>
+            <w:pPr>
+              <w:jc w:val="right"/>
+              <w:rPr>
+                <w:sz w:val="20"/>
+                <w:szCs w:val="20"/>
+              </w:rPr>
+            </w:pPr>
+            <w:r>
+              <w:rPr>
+                <w:sz w:val="20"/>
+                <w:szCs w:val="20"/>
+              </w:rPr>
+              <w:t>H.LfomOrifice3</w:t>
+            </w:r>
+          </w:p>
+        </w:tc>
+        <w:tc>
+          <w:tcPr>
+            <w:tcW w:w="2070" w:type="dxa"/>
+          </w:tcPr>
+          <w:p>
+            <w:pPr>
+              <w:jc w:val="right"/>
+              <w:rPr>
+                <w:sz w:val="20"/>
+                <w:szCs w:val="20"/>
+              </w:rPr>
+            </w:pPr>
+            <w:r>
+              <w:rPr>
+                <w:sz w:val="20"/>
+                <w:szCs w:val="20"/>
+              </w:rPr>
+              <w:t>N.LfomOrifices3</w:t>
+            </w:r>
+          </w:p>
+        </w:tc>
+      </w:tr>
+      <w:tr>
+        <w:trPr>
+          <w:jc w:val="center"/>
+        </w:trPr>
+        <w:tc>
+          <w:tcPr>
+            <w:tcW w:w="1847" w:type="dxa"/>
+          </w:tcPr>
+          <w:p>
+            <w:pPr>
+              <w:jc w:val="right"/>
+              <w:rPr>
+                <w:sz w:val="20"/>
+                <w:szCs w:val="20"/>
+              </w:rPr>
+            </w:pPr>
+            <w:r>
+              <w:rPr>
+                <w:sz w:val="20"/>
+                <w:szCs w:val="20"/>
+              </w:rPr>
+              <w:t>H.LfomOrifice4</w:t>
+            </w:r>
+          </w:p>
+        </w:tc>
+        <w:tc>
+          <w:tcPr>
+            <w:tcW w:w="2070" w:type="dxa"/>
+          </w:tcPr>
+          <w:p>
+            <w:pPr>
+              <w:jc w:val="right"/>
+              <w:rPr>
+                <w:sz w:val="20"/>
+                <w:szCs w:val="20"/>
+              </w:rPr>
+            </w:pPr>
+            <w:r>
+              <w:rPr>
+                <w:sz w:val="20"/>
+                <w:szCs w:val="20"/>
+              </w:rPr>
+              <w:t>N.LfomOrifices4</w:t>
+            </w:r>
+          </w:p>
+        </w:tc>
+      </w:tr>
+      <w:tr>
+        <w:trPr>
+          <w:jc w:val="center"/>
+        </w:trPr>
+        <w:tc>
+          <w:tcPr>
+            <w:tcW w:w="1847" w:type="dxa"/>
+          </w:tcPr>
+          <w:p>
+            <w:pPr>
+              <w:jc w:val="right"/>
+              <w:rPr>
+                <w:sz w:val="20"/>
+                <w:szCs w:val="20"/>
+              </w:rPr>
+            </w:pPr>
+            <w:r>
+              <w:rPr>
+                <w:sz w:val="20"/>
+                <w:szCs w:val="20"/>
+              </w:rPr>
+              <w:t>H.LfomOrifice5</w:t>
+            </w:r>
+          </w:p>
+        </w:tc>
+        <w:tc>
+          <w:tcPr>
+            <w:tcW w:w="2070" w:type="dxa"/>
+          </w:tcPr>
+          <w:p>
+            <w:pPr>
+              <w:jc w:val="right"/>
+              <w:rPr>
+                <w:sz w:val="20"/>
+                <w:szCs w:val="20"/>
+              </w:rPr>
+            </w:pPr>
+            <w:r>
+              <w:rPr>
+                <w:sz w:val="20"/>
+                <w:szCs w:val="20"/>
+              </w:rPr>
+              <w:t>N.LfomOrifices5</w:t>
+            </w:r>
+          </w:p>
+        </w:tc>
+      </w:tr>
+      <w:tr>
+        <w:trPr>
+          <w:jc w:val="center"/>
+        </w:trPr>
+        <w:tc>
+          <w:tcPr>
+            <w:tcW w:w="1847" w:type="dxa"/>
+          </w:tcPr>
+          <w:p>
+            <w:pPr>
+              <w:jc w:val="right"/>
+              <w:rPr>
+                <w:sz w:val="20"/>
+                <w:szCs w:val="20"/>
+              </w:rPr>
+            </w:pPr>
+            <w:r>
+              <w:rPr>
+                <w:sz w:val="20"/>
+                <w:szCs w:val="20"/>
+              </w:rPr>
+              <w:t>H.LfomOrifice6</w:t>
+            </w:r>
+          </w:p>
+        </w:tc>
+        <w:tc>
+          <w:tcPr>
+            <w:tcW w:w="2070" w:type="dxa"/>
+          </w:tcPr>
+          <w:p>
+            <w:pPr>
+              <w:jc w:val="right"/>
+              <w:rPr>
+                <w:sz w:val="20"/>
+                <w:szCs w:val="20"/>
+              </w:rPr>
+            </w:pPr>
+            <w:r>
+              <w:rPr>
+                <w:sz w:val="20"/>
+                <w:szCs w:val="20"/>
+              </w:rPr>
+              <w:t>N.LfomOrifices6</w:t>
+            </w:r>
+          </w:p>
+        </w:tc>
+      </w:tr>
+      <w:tr>
+        <w:trPr>
+          <w:jc w:val="center"/>
+        </w:trPr>
+        <w:tc>
+          <w:tcPr>
+            <w:tcW w:w="1847" w:type="dxa"/>
+          </w:tcPr>
+          <w:p>
+            <w:pPr>
+              <w:jc w:val="right"/>
+              <w:rPr>
+                <w:sz w:val="20"/>
+                <w:szCs w:val="20"/>
+              </w:rPr>
+            </w:pPr>
+            <w:r>
+              <w:rPr>
+                <w:sz w:val="20"/>
+                <w:szCs w:val="20"/>
+              </w:rPr>
+              <w:t>H.LfomOrifice7</w:t>
+            </w:r>
+          </w:p>
+        </w:tc>
+        <w:tc>
+          <w:tcPr>
+            <w:tcW w:w="2070" w:type="dxa"/>
+          </w:tcPr>
+          <w:p>
+            <w:pPr>
+              <w:jc w:val="right"/>
+              <w:rPr>
+                <w:sz w:val="20"/>
+                <w:szCs w:val="20"/>
+              </w:rPr>
+            </w:pPr>
+            <w:r>
+              <w:rPr>
+                <w:sz w:val="20"/>
+                <w:szCs w:val="20"/>
+              </w:rPr>
+              <w:t>N.LfomOrifices7</w:t>
+            </w:r>
+          </w:p>
+        </w:tc>
+      </w:tr>
+      <w:tr>
+        <w:trPr>
+          <w:jc w:val="center"/>
+        </w:trPr>
+        <w:tc>
+          <w:tcPr>
+            <w:tcW w:w="1847" w:type="dxa"/>
+          </w:tcPr>
+          <w:p>
+            <w:pPr>
+              <w:jc w:val="right"/>
+              <w:rPr>
+                <w:sz w:val="20"/>
+                <w:szCs w:val="20"/>
+              </w:rPr>
+            </w:pPr>
+            <w:r>
+              <w:rPr>
+                <w:sz w:val="20"/>
+                <w:szCs w:val="20"/>
+              </w:rPr>
+              <w:t>H.LfomOrifice8</w:t>
+            </w:r>
+          </w:p>
+        </w:tc>
+        <w:tc>
+          <w:tcPr>
+            <w:tcW w:w="2070" w:type="dxa"/>
+          </w:tcPr>
+          <w:p>
+            <w:pPr>
+              <w:jc w:val="right"/>
+              <w:rPr>
+                <w:sz w:val="20"/>
+                <w:szCs w:val="20"/>
+              </w:rPr>
+            </w:pPr>
+            <w:r>
+              <w:rPr>
+                <w:sz w:val="20"/>
+                <w:szCs w:val="20"/>
+              </w:rPr>
+              <w:t>N.LfomOrifices8</w:t>
+            </w:r>
+          </w:p>
+        </w:tc>
+      </w:tr>
+      <w:tr>
+        <w:trPr>
+          <w:jc w:val="center"/>
+        </w:trPr>
+        <w:tc>
+          <w:tcPr>
+            <w:tcW w:w="1847" w:type="dxa"/>
+          </w:tcPr>
+          <w:p>
+            <w:pPr>
+              <w:jc w:val="right"/>
+              <w:rPr>
+                <w:sz w:val="20"/>
+                <w:szCs w:val="20"/>
+              </w:rPr>
+            </w:pPr>
+            <w:r>
+              <w:rPr>
+                <w:sz w:val="20"/>
+                <w:szCs w:val="20"/>
+              </w:rPr>
+              <w:t>H.LfomOrifice9</w:t>
+            </w:r>
+          </w:p>
+        </w:tc>
+        <w:tc>
+          <w:tcPr>
+            <w:tcW w:w="2070" w:type="dxa"/>
+          </w:tcPr>
+          <w:p>
+            <w:pPr>
+              <w:jc w:val="right"/>
+              <w:rPr>
+                <w:sz w:val="20"/>
+                <w:szCs w:val="20"/>
+              </w:rPr>
+            </w:pPr>
+            <w:r>
+              <w:rPr>
+                <w:sz w:val="20"/>
+                <w:szCs w:val="20"/>
+              </w:rPr>
+              <w:t>N.LfomOrifices9</w:t>
+            </w:r>
+          </w:p>
+        </w:tc>
+      </w:tr>
+      <w:tr>
+        <w:trPr>
+          <w:jc w:val="center"/>
+        </w:trPr>
+        <w:tc>
+          <w:tcPr>
+            <w:tcW w:w="1847" w:type="dxa"/>
+          </w:tcPr>
+          <w:p>
+            <w:pPr>
+              <w:jc w:val="right"/>
+              <w:rPr>
+                <w:sz w:val="20"/>
+                <w:szCs w:val="20"/>
+              </w:rPr>
+            </w:pPr>
+            <w:r>
+              <w:rPr>
+                <w:sz w:val="20"/>
+                <w:szCs w:val="20"/>
+              </w:rPr>
+              <w:t>H.LfomOrifice10</w:t>
+            </w:r>
+          </w:p>
+        </w:tc>
+        <w:tc>
+          <w:tcPr>
+            <w:tcW w:w="2070" w:type="dxa"/>
+          </w:tcPr>
+          <w:p>
+            <w:pPr>
+              <w:keepNext/>
+              <w:jc w:val="right"/>
+              <w:rPr>
+                <w:sz w:val="20"/>
+                <w:szCs w:val="20"/>
+              </w:rPr>
+            </w:pPr>
+            <w:r>
+              <w:rPr>
+                <w:sz w:val="20"/>
+                <w:szCs w:val="20"/>
+              </w:rPr>
+              <w:t>N.LfomOrifices10</w:t>
+            </w:r>
+          </w:p>
+        </w:tc>
+      </w:tr>
+    </w:tbl>
+    <w:p/>
     <w:sectPr>
       <w:pgSz w:w="12240" w:h="15840"/>
       <w:pgMar w:top="1440" w:right="1440" w:bottom="1440" w:left="1440" w:header="720" w:footer="720" w:gutter="0"/>
@@ -308,6 +1025,26 @@
     <w:uiPriority w:val="99"/>
     <w:semiHidden/>
     <w:unhideWhenUsed/>
+  </w:style>
+  <w:style w:type="paragraph" w:styleId="Caption">
+    <w:name w:val="caption"/>
+    <w:basedOn w:val="Normal"/>
+    <w:next w:val="Normal"/>
+    <w:uiPriority w:val="35"/>
+    <w:unhideWhenUsed/>
+    <w:qFormat/>
+    <w:rsid w:val="008B0E1C"/>
+    <w:pPr>
+      <w:spacing w:line="240" w:lineRule="auto"/>
+    </w:pPr>
+    <w:rPr>
+      <w:rFonts w:ascii="Calibri" w:eastAsia="Calibri" w:hAnsi="Calibri" w:cs="Times New Roman"/>
+      <w:b/>
+      <w:bCs/>
+      <w:color w:val="4F81BD"/>
+      <w:sz w:val="18"/>
+      <w:szCs w:val="18"/>
+    </w:rPr>
   </w:style>
 </w:styles>
 </file>

--- a/Final Designs/ADT Designs/LFOM/LFOM Spanish.docx
+++ b/Final Designs/ADT Designs/LFOM/LFOM Spanish.docx
@@ -3,20 +3,29 @@
 <w:document xmlns:ve="http://schemas.openxmlformats.org/markup-compatibility/2006" xmlns:o="urn:schemas-microsoft-com:office:office" xmlns:r="http://schemas.openxmlformats.org/officeDocument/2006/relationships" xmlns:m="http://schemas.openxmlformats.org/officeDocument/2006/math" xmlns:v="urn:schemas-microsoft-com:vml" xmlns:wp="http://schemas.openxmlformats.org/drawingml/2006/wordprocessingDrawing" xmlns:w10="urn:schemas-microsoft-com:office:word" xmlns:w="http://schemas.openxmlformats.org/wordprocessingml/2006/main" xmlns:wne="http://schemas.microsoft.com/office/word/2006/wordml">
   <w:body>
     <w:p>
+      <w:pPr>
+        <w:rPr>
+          <w:lang w:val="es-HN"/>
+        </w:rPr>
+      </w:pPr>
+      <w:r>
+        <w:rPr>
+          <w:lang w:val="es-HN"/>
+        </w:rPr>
+        <w:t xml:space="preserve">Hola </w:t>
+      </w:r>
       <w:proofErr w:type="spellStart"/>
       <w:r>
-        <w:t>Hola</w:t>
+        <w:rPr>
+          <w:lang w:val="es-HN"/>
+        </w:rPr>
+        <w:t>UI.Name</w:t>
       </w:r>
       <w:proofErr w:type="spellEnd"/>
       <w:r>
-        <w:t xml:space="preserve"> </w:t>
-      </w:r>
-      <w:proofErr w:type="spellStart"/>
-      <w:r>
-        <w:t>UI.Name</w:t>
-      </w:r>
-      <w:proofErr w:type="spellEnd"/>
-      <w:r>
+        <w:rPr>
+          <w:lang w:val="es-HN"/>
+        </w:rPr>
         <w:t xml:space="preserve">. </w:t>
       </w:r>
     </w:p>
@@ -156,6 +165,12 @@
           <w:lang w:val="es-HN"/>
         </w:rPr>
         <w:t>H.LfomOrifice</w:t>
+      </w:r>
+      <w:r>
+        <w:rPr>
+          <w:lang w:val="es-HN"/>
+        </w:rPr>
+        <w:t>s</w:t>
       </w:r>
       <w:proofErr w:type="spellEnd"/>
       <w:r>

--- a/Final Designs/ADT Designs/LFOM/LFOM Spanish.docx
+++ b/Final Designs/ADT Designs/LFOM/LFOM Spanish.docx
@@ -2,33 +2,6 @@
 <file path=word/document.xml><?xml version="1.0" encoding="utf-8"?>
 <w:document xmlns:ve="http://schemas.openxmlformats.org/markup-compatibility/2006" xmlns:o="urn:schemas-microsoft-com:office:office" xmlns:r="http://schemas.openxmlformats.org/officeDocument/2006/relationships" xmlns:m="http://schemas.openxmlformats.org/officeDocument/2006/math" xmlns:v="urn:schemas-microsoft-com:vml" xmlns:wp="http://schemas.openxmlformats.org/drawingml/2006/wordprocessingDrawing" xmlns:w10="urn:schemas-microsoft-com:office:word" xmlns:w="http://schemas.openxmlformats.org/wordprocessingml/2006/main" xmlns:wne="http://schemas.microsoft.com/office/word/2006/wordml">
   <w:body>
-    <w:p>
-      <w:pPr>
-        <w:rPr>
-          <w:lang w:val="es-HN"/>
-        </w:rPr>
-      </w:pPr>
-      <w:r>
-        <w:rPr>
-          <w:lang w:val="es-HN"/>
-        </w:rPr>
-        <w:t xml:space="preserve">Hola </w:t>
-      </w:r>
-      <w:proofErr w:type="spellStart"/>
-      <w:r>
-        <w:rPr>
-          <w:lang w:val="es-HN"/>
-        </w:rPr>
-        <w:t>UI.Name</w:t>
-      </w:r>
-      <w:proofErr w:type="spellEnd"/>
-      <w:r>
-        <w:rPr>
-          <w:lang w:val="es-HN"/>
-        </w:rPr>
-        <w:t xml:space="preserve">. </w:t>
-      </w:r>
-    </w:p>
     <w:p>
       <w:pPr>
         <w:rPr>
